--- a/ep 1 - Soco direto.docx
+++ b/ep 1 - Soco direto.docx
@@ -58,7 +58,15 @@
         <w:t>- [ACORDANDO ASSUSTADO] O que foi isso?</w:t>
       </w:r>
       <w:r>
-        <w:t xml:space="preserve"> Ahh não, eu estava quase comendo a uva!</w:t>
+        <w:t xml:space="preserve"> </w:t>
+      </w:r>
+      <w:proofErr w:type="spellStart"/>
+      <w:r>
+        <w:t>Ahh</w:t>
+      </w:r>
+      <w:proofErr w:type="spellEnd"/>
+      <w:r>
+        <w:t xml:space="preserve"> não, eu estava quase comendo a uva!</w:t>
       </w:r>
     </w:p>
     <w:p>
@@ -164,13 +172,18 @@
     </w:p>
     <w:p>
       <w:r>
-        <w:t xml:space="preserve">- Hehe, hoje eu vou finalmente </w:t>
-      </w:r>
-      <w:r>
-        <w:t>assistir</w:t>
-      </w:r>
-      <w:r>
-        <w:t xml:space="preserve"> a luta entre os dois melhores boxeadores do mundo, e ninguém pode me impedir disso...</w:t>
+        <w:t xml:space="preserve">- </w:t>
+      </w:r>
+      <w:proofErr w:type="spellStart"/>
+      <w:r>
+        <w:t>Hehe</w:t>
+      </w:r>
+      <w:proofErr w:type="spellEnd"/>
+      <w:r>
+        <w:t xml:space="preserve">, hoje eu vou finalmente </w:t>
+      </w:r>
+      <w:r>
+        <w:t>assistir a luta entre os dois melhores boxeadores do mundo, e ninguém pode me impedir disso...</w:t>
       </w:r>
     </w:p>
     <w:p>
@@ -196,12 +209,28 @@
     <w:p>
       <w:r>
         <w:lastRenderedPageBreak/>
-        <w:t>- Ai ai, acho que vou dormir, já está tarde e amanhã eu tenho aula.</w:t>
-      </w:r>
-    </w:p>
-    <w:p>
-      <w:r>
-        <w:t xml:space="preserve">Só tinha um porém, ele não esperava que teria que lutar </w:t>
+        <w:t xml:space="preserve">- Ai </w:t>
+      </w:r>
+      <w:proofErr w:type="spellStart"/>
+      <w:r>
+        <w:t>ai</w:t>
+      </w:r>
+      <w:proofErr w:type="spellEnd"/>
+      <w:r>
+        <w:t>, acho que vou dormir, já está tarde e amanhã eu tenho aula.</w:t>
+      </w:r>
+    </w:p>
+    <w:p>
+      <w:r>
+        <w:t xml:space="preserve">Só tinha </w:t>
+      </w:r>
+      <w:proofErr w:type="gramStart"/>
+      <w:r>
+        <w:t>um</w:t>
+      </w:r>
+      <w:proofErr w:type="gramEnd"/>
+      <w:r>
+        <w:t xml:space="preserve"> porém, ele não esperava que teria que lutar </w:t>
       </w:r>
       <w:r>
         <w:t>nos seus sonhos também.</w:t>
@@ -214,10 +243,18 @@
     </w:p>
     <w:p>
       <w:r>
-        <w:t>E COMEÇA O PRIMEIRO ROUD, o senhor sonhador contra M</w:t>
-      </w:r>
-      <w:r>
-        <w:t xml:space="preserve">áximus, </w:t>
+        <w:t xml:space="preserve">E COMEÇA O PRIMEIRO ROUD, o senhor sonhador contra </w:t>
+      </w:r>
+      <w:proofErr w:type="spellStart"/>
+      <w:r>
+        <w:t>M</w:t>
+      </w:r>
+      <w:r>
+        <w:t>áximus</w:t>
+      </w:r>
+      <w:proofErr w:type="spellEnd"/>
+      <w:r>
+        <w:t xml:space="preserve">, </w:t>
       </w:r>
       <w:r>
         <w:t>o melhor boxeador do mundo! Que luta incrível, parece até que ele realmente sabe lutar</w:t>
@@ -231,7 +268,15 @@
         <w:t>[JUIZ] E lá vem</w:t>
       </w:r>
       <w:r>
-        <w:t xml:space="preserve"> o senhor sonhador, para seu primeiro golpe em Máximus, MÁXIMUS DESVIA... É A VEZ DE MÁXIMOS, ELE É MUITO GRANDE, ELE COMEÇA A DAR UMA SEQUÊNCIA DE GOLPES... ESTÁ ENCURALANDO ELE NO CANTO DO RING... ELE VAI DAR O SOCO FINAL.... </w:t>
+        <w:t xml:space="preserve"> o senhor sonhador, para seu primeiro golpe em </w:t>
+      </w:r>
+      <w:proofErr w:type="spellStart"/>
+      <w:r>
+        <w:t>Máximus</w:t>
+      </w:r>
+      <w:proofErr w:type="spellEnd"/>
+      <w:r>
+        <w:t xml:space="preserve">, MÁXIMUS DESVIA... É A VEZ DE MÁXIMOS, ELE É MUITO GRANDE, ELE COMEÇA A DAR UMA SEQUÊNCIA DE GOLPES... ESTÁ ENCURALANDO ELE NO CANTO DO RING... ELE VAI DAR O SOCO FINAL.... </w:t>
       </w:r>
     </w:p>
     <w:p>
@@ -371,7 +416,15 @@
     </w:p>
     <w:p>
       <w:r>
-        <w:t>É... o tempo na escola passou mais rápido do que ele no ring de luta, no sonho</w:t>
+        <w:t xml:space="preserve">É... o tempo na escola passou mais rápido do que ele no </w:t>
+      </w:r>
+      <w:proofErr w:type="spellStart"/>
+      <w:r>
+        <w:t>ring</w:t>
+      </w:r>
+      <w:proofErr w:type="spellEnd"/>
+      <w:r>
+        <w:t xml:space="preserve"> de luta, no sonho</w:t>
       </w:r>
       <w:r>
         <w:t xml:space="preserve"> da noite passada</w:t>
@@ -394,12 +447,28 @@
     </w:p>
     <w:p>
       <w:r>
-        <w:t>- [DESEMBRULHANDO O SANDUÍCHE] Ai ai, ainda bem que trouxe meu sanduíche, estou morrendo de fome aqui.</w:t>
-      </w:r>
-    </w:p>
-    <w:p>
-      <w:r>
-        <w:t>- Oiee, você não é o menino que minha vó atropelou a algumas semanas??</w:t>
+        <w:t xml:space="preserve">- [DESEMBRULHANDO O SANDUÍCHE] Ai </w:t>
+      </w:r>
+      <w:proofErr w:type="spellStart"/>
+      <w:r>
+        <w:t>ai</w:t>
+      </w:r>
+      <w:proofErr w:type="spellEnd"/>
+      <w:r>
+        <w:t>, ainda bem que trouxe meu sanduíche, estou morrendo de fome aqui.</w:t>
+      </w:r>
+    </w:p>
+    <w:p>
+      <w:r>
+        <w:t xml:space="preserve">- </w:t>
+      </w:r>
+      <w:proofErr w:type="spellStart"/>
+      <w:r>
+        <w:t>Oiee</w:t>
+      </w:r>
+      <w:proofErr w:type="spellEnd"/>
+      <w:r>
+        <w:t>, você não é o menino que minha vó atropelou a algumas semanas??</w:t>
       </w:r>
     </w:p>
     <w:p>
@@ -409,7 +478,27 @@
     </w:p>
     <w:p>
       <w:r>
-        <w:t>-[ENGASGANDO] Você de novo?</w:t>
+        <w:t>-</w:t>
+      </w:r>
+      <w:r>
+        <w:t xml:space="preserve"> </w:t>
+      </w:r>
+      <w:r>
+        <w:t>[ENGASGANDO</w:t>
+      </w:r>
+      <w:proofErr w:type="gramStart"/>
+      <w:r>
+        <w:t>]</w:t>
+      </w:r>
+      <w:r>
+        <w:t xml:space="preserve"> </w:t>
+      </w:r>
+      <w:r>
+        <w:t>Você</w:t>
+      </w:r>
+      <w:proofErr w:type="gramEnd"/>
+      <w:r>
+        <w:t xml:space="preserve"> de novo?</w:t>
       </w:r>
     </w:p>
     <w:p>
@@ -435,7 +524,10 @@
         <w:t xml:space="preserve"> </w:t>
       </w:r>
       <w:r>
-        <w:t>É, aparentemente eu estou bem até</w:t>
+        <w:t>É, aparentemente eu estou be</w:t>
+      </w:r>
+      <w:r>
+        <w:t>m</w:t>
       </w:r>
       <w:r>
         <w:t>.</w:t>
@@ -455,6 +547,9 @@
       <w:r>
         <w:t>- Ah, já que insiste... NHAC</w:t>
       </w:r>
+      <w:r>
+        <w:t>.</w:t>
+      </w:r>
     </w:p>
     <w:p>
       <w:r>
@@ -476,12 +571,10 @@
     </w:p>
     <w:p>
       <w:r>
-        <w:t>[FALANDO DE BOCA CHEIA]</w:t>
-      </w:r>
-    </w:p>
-    <w:p>
-      <w:r>
-        <w:t>- Sério? Obrigada, está uma delícia.</w:t>
+        <w:t xml:space="preserve">- </w:t>
+      </w:r>
+      <w:r>
+        <w:t>[FALANDO DE BOCA CHEIA] Sério? Obrigada, está uma delícia.</w:t>
       </w:r>
     </w:p>
     <w:p>
@@ -504,22 +597,36 @@
         <w:t xml:space="preserve">- [PENSANDO] Eu hein, que garota maluca, </w:t>
       </w:r>
       <w:r>
-        <w:t>ela ainda comeu meu lanche quase inteir...</w:t>
-      </w:r>
-    </w:p>
-    <w:p>
-      <w:r>
-        <w:t>- [INTERROMPENDO O PENSAMENTO] Eiii, calma aí. A gente nem se apresentou um pro outro...</w:t>
-      </w:r>
-    </w:p>
-    <w:p>
-      <w:r>
-        <w:t>[CORRENDO ATRÁS DELE]</w:t>
-      </w:r>
-    </w:p>
-    <w:p>
-      <w:r>
-        <w:t>- Meu nome é Lídia, mas todo mundo me chama de Lili... qual seu nome?</w:t>
+        <w:t xml:space="preserve">ela ainda comeu meu lanche quase </w:t>
+      </w:r>
+      <w:proofErr w:type="spellStart"/>
+      <w:r>
+        <w:t>inteir</w:t>
+      </w:r>
+      <w:proofErr w:type="spellEnd"/>
+      <w:r>
+        <w:t>...</w:t>
+      </w:r>
+    </w:p>
+    <w:p>
+      <w:r>
+        <w:t xml:space="preserve">- [INTERROMPENDO O PENSAMENTO] </w:t>
+      </w:r>
+      <w:proofErr w:type="spellStart"/>
+      <w:r>
+        <w:t>Eiii</w:t>
+      </w:r>
+      <w:proofErr w:type="spellEnd"/>
+      <w:r>
+        <w:t>, calma aí. A gente nem se apresentou um pro outro...</w:t>
+      </w:r>
+    </w:p>
+    <w:p>
+      <w:r>
+        <w:t xml:space="preserve">- </w:t>
+      </w:r>
+      <w:r>
+        <w:t>[CORRENDO ATRÁS DELE] Meu nome é Lídia, mas todo mundo me chama de Lili... qual seu nome?</w:t>
       </w:r>
     </w:p>
     <w:p>
@@ -527,8 +634,13 @@
         <w:t>- Prazer, meu nome é Jake</w:t>
       </w:r>
       <w:r>
-        <w:t xml:space="preserve"> Jhonathan</w:t>
-      </w:r>
+        <w:t xml:space="preserve"> </w:t>
+      </w:r>
+      <w:proofErr w:type="spellStart"/>
+      <w:r>
+        <w:t>Jhonathan</w:t>
+      </w:r>
+      <w:proofErr w:type="spellEnd"/>
       <w:r>
         <w:t>.</w:t>
       </w:r>
@@ -538,17 +650,31 @@
         <w:t xml:space="preserve">- Ah, que nome sem graça, vou te chamar de </w:t>
       </w:r>
       <w:r>
-        <w:t>JJ (jei jei em inglês)</w:t>
-      </w:r>
-    </w:p>
-    <w:p>
-      <w:r>
-        <w:t>[ANDANDO MAIS RÁPIDO]</w:t>
-      </w:r>
-    </w:p>
-    <w:p>
-      <w:r>
-        <w:t xml:space="preserve">- Fique </w:t>
+        <w:t>JJ (</w:t>
+      </w:r>
+      <w:proofErr w:type="spellStart"/>
+      <w:r>
+        <w:t>jei</w:t>
+      </w:r>
+      <w:proofErr w:type="spellEnd"/>
+      <w:r>
+        <w:t xml:space="preserve"> </w:t>
+      </w:r>
+      <w:proofErr w:type="spellStart"/>
+      <w:r>
+        <w:t>jei</w:t>
+      </w:r>
+      <w:proofErr w:type="spellEnd"/>
+      <w:r>
+        <w:t xml:space="preserve"> em inglês)</w:t>
+      </w:r>
+    </w:p>
+    <w:p>
+      <w:r>
+        <w:t xml:space="preserve">- </w:t>
+      </w:r>
+      <w:r>
+        <w:t xml:space="preserve">[ANDANDO MAIS RÁPIDO] Fique </w:t>
       </w:r>
       <w:r>
         <w:t>à</w:t>
@@ -562,20 +688,55 @@
     </w:p>
     <w:p>
       <w:r>
+        <w:t>Ele já estava sem paciência alguma para aquele papo, ele só queria voltar pra casa e dormir</w:t>
+      </w:r>
+      <w:r>
+        <w:t xml:space="preserve">. </w:t>
+      </w:r>
+    </w:p>
+    <w:p>
+      <w:r>
+        <w:t>- Olha, com todo respeito, eu só quero voltar pra minha casa. Preciso comer alguma coisa, já que você comeu o que eu tinha pra comer...</w:t>
+      </w:r>
+    </w:p>
+    <w:p>
+      <w:r>
         <w:lastRenderedPageBreak/>
-        <w:t>Ele já estava sem paciência alguma para aquele papo, ele só queria voltar pra casa e dormir</w:t>
-      </w:r>
-      <w:r>
-        <w:t xml:space="preserve">. Mas Lídia não queria de jeito nenhum largar do pé dele... Até </w:t>
-      </w:r>
-      <w:r>
-        <w:t xml:space="preserve">que </w:t>
-      </w:r>
-      <w:r>
-        <w:t>voltou de bicicleta com ele</w:t>
-      </w:r>
+        <w:t>- Foi você que ofereceu, não é culpa minha.</w:t>
+      </w:r>
+    </w:p>
+    <w:p>
+      <w:r>
+        <w:t>- [SEM PACIÊNCIA] Ok, faz o seguinte, eu voltarei para minha casa, farei um belo e grande...BEM GRANDE sanduíche com tudo que tiver na minha geladeira. Depois eu vou dormir... Dormir bastante</w:t>
+      </w:r>
+      <w:r>
+        <w:t>, e no meu sonho, eu vou comer outro sanduíche...SOZINHO.</w:t>
+      </w:r>
+    </w:p>
+    <w:p>
+      <w:r>
+        <w:t>- [ESPANTADA] Nossa... se quiser de volta o sanduíche, eu vomito aqui. Sem problemas</w:t>
+      </w:r>
+    </w:p>
+    <w:p>
+      <w:r>
+        <w:t>- [GRITANDO]</w:t>
+      </w:r>
+      <w:r>
+        <w:t xml:space="preserve"> </w:t>
+      </w:r>
+      <w:proofErr w:type="spellStart"/>
+      <w:r>
+        <w:t>Ahhh</w:t>
+      </w:r>
+      <w:proofErr w:type="spellEnd"/>
       <w:r>
         <w:t>.</w:t>
+      </w:r>
+    </w:p>
+    <w:p>
+      <w:r>
+        <w:t>É, parece que Jake não estava de bom humor, mas foi um menino de palavra. Chegando em casa, fez o maior sanduíche que conseguiu com os ingredientes da geladeira dele, e depois, dormiu feito um bicho preguiça kkkkkk.</w:t>
       </w:r>
     </w:p>
     <w:sectPr>
